--- a/inst/templates/word/IncidencePrevalenceReport.docx
+++ b/inst/templates/word/IncidencePrevalenceReport.docx
@@ -2,10 +2,259 @@
 <file path=word/document.xml><?xml version="1.0" encoding="utf-8"?>
 <w:document xmlns:wpc="http://schemas.microsoft.com/office/word/2010/wordprocessingCanvas" xmlns:cx="http://schemas.microsoft.com/office/drawing/2014/chartex" xmlns:cx1="http://schemas.microsoft.com/office/drawing/2015/9/8/chartex" xmlns:cx2="http://schemas.microsoft.com/office/drawing/2015/10/21/chartex" xmlns:cx3="http://schemas.microsoft.com/office/drawing/2016/5/9/chartex" xmlns:cx4="http://schemas.microsoft.com/office/drawing/2016/5/10/chartex" xmlns:cx5="http://schemas.microsoft.com/office/drawing/2016/5/11/chartex" xmlns:cx6="http://schemas.microsoft.com/office/drawing/2016/5/12/chartex" xmlns:cx7="http://schemas.microsoft.com/office/drawing/2016/5/13/chartex" xmlns:cx8="http://schemas.microsoft.com/office/drawing/2016/5/14/chartex" xmlns:mc="http://schemas.openxmlformats.org/markup-compatibility/2006" xmlns:aink="http://schemas.microsoft.com/office/drawing/2016/ink" xmlns:am3d="http://schemas.microsoft.com/office/drawing/2017/model3d" xmlns:o="urn:schemas-microsoft-com:office:office" xmlns:oel="http://schemas.microsoft.com/office/2019/extlst" xmlns:r="http://schemas.openxmlformats.org/officeDocument/2006/relationships" xmlns:m="http://schemas.openxmlformats.org/officeDocument/2006/math" xmlns:v="urn:schemas-microsoft-com:vml" xmlns:wp14="http://schemas.microsoft.com/office/word/2010/wordprocessingDrawing" xmlns:wp="http://schemas.openxmlformats.org/drawingml/2006/wordprocessingDrawing" xmlns:w10="urn:schemas-microsoft-com:office:word" xmlns:w="http://schemas.openxmlformats.org/wordprocessingml/2006/main" xmlns:w14="http://schemas.microsoft.com/office/word/2010/wordml" xmlns:w15="http://schemas.microsoft.com/office/word/2012/wordml" xmlns:w16cex="http://schemas.microsoft.com/office/word/2018/wordml/cex" xmlns:w16cid="http://schemas.microsoft.com/office/word/2016/wordml/cid" xmlns:w16="http://schemas.microsoft.com/office/word/2018/wordml" xmlns:w16sdtdh="http://schemas.microsoft.com/office/word/2020/wordml/sdtdatahash" xmlns:w16se="http://schemas.microsoft.com/office/word/2015/wordml/symex" xmlns:wpg="http://schemas.microsoft.com/office/word/2010/wordprocessingGroup" xmlns:wpi="http://schemas.microsoft.com/office/word/2010/wordprocessingInk" xmlns:wne="http://schemas.microsoft.com/office/word/2006/wordml" xmlns:wps="http://schemas.microsoft.com/office/word/2010/wordprocessingShape" mc:Ignorable="w14 w15 w16se w16cid w16 w16cex w16sdtdh wp14">
   <w:body>
-    <w:p/>
+    <w:p>
+      <w:pPr>
+        <w:rPr>
+          <w:lang w:eastAsia="en-GB"/>
+        </w:rPr>
+      </w:pPr>
+    </w:p>
+    <w:p>
+      <w:pPr>
+        <w:rPr>
+          <w:lang w:eastAsia="en-GB"/>
+        </w:rPr>
+      </w:pPr>
+    </w:p>
+    <w:p>
+      <w:pPr>
+        <w:rPr>
+          <w:lang w:eastAsia="en-GB"/>
+        </w:rPr>
+      </w:pPr>
+    </w:p>
+    <w:p>
+      <w:pPr>
+        <w:rPr>
+          <w:lang w:eastAsia="en-GB"/>
+        </w:rPr>
+      </w:pPr>
+    </w:p>
+    <w:p>
+      <w:pPr>
+        <w:rPr>
+          <w:lang w:eastAsia="en-GB"/>
+        </w:rPr>
+      </w:pPr>
+    </w:p>
+    <w:p>
+      <w:pPr>
+        <w:rPr>
+          <w:lang w:eastAsia="en-GB"/>
+        </w:rPr>
+      </w:pPr>
+    </w:p>
+    <w:p>
+      <w:pPr>
+        <w:rPr>
+          <w:lang w:eastAsia="en-GB"/>
+        </w:rPr>
+      </w:pPr>
+    </w:p>
+    <w:p>
+      <w:pPr>
+        <w:rPr>
+          <w:lang w:eastAsia="en-GB"/>
+        </w:rPr>
+      </w:pPr>
+    </w:p>
+    <w:p>
+      <w:pPr>
+        <w:rPr>
+          <w:lang w:eastAsia="en-GB"/>
+        </w:rPr>
+      </w:pPr>
+    </w:p>
+    <w:p>
+      <w:pPr>
+        <w:rPr>
+          <w:lang w:eastAsia="en-GB"/>
+        </w:rPr>
+      </w:pPr>
+    </w:p>
+    <w:p>
+      <w:pPr>
+        <w:rPr>
+          <w:lang w:eastAsia="en-GB"/>
+        </w:rPr>
+      </w:pPr>
+    </w:p>
+    <w:p>
+      <w:pPr>
+        <w:rPr>
+          <w:lang w:eastAsia="en-GB"/>
+        </w:rPr>
+      </w:pPr>
+    </w:p>
+    <w:p>
+      <w:pPr>
+        <w:rPr>
+          <w:lang w:eastAsia="en-GB"/>
+        </w:rPr>
+      </w:pPr>
+    </w:p>
+    <w:p>
+      <w:pPr>
+        <w:rPr>
+          <w:lang w:eastAsia="en-GB"/>
+        </w:rPr>
+      </w:pPr>
+    </w:p>
+    <w:p>
+      <w:pPr>
+        <w:rPr>
+          <w:lang w:eastAsia="en-GB"/>
+        </w:rPr>
+      </w:pPr>
+    </w:p>
+    <w:p>
+      <w:pPr>
+        <w:rPr>
+          <w:lang w:eastAsia="en-GB"/>
+        </w:rPr>
+      </w:pPr>
+    </w:p>
+    <w:p>
+      <w:pPr>
+        <w:rPr>
+          <w:lang w:eastAsia="en-GB"/>
+        </w:rPr>
+      </w:pPr>
+    </w:p>
+    <w:p>
+      <w:pPr>
+        <w:rPr>
+          <w:lang w:eastAsia="en-GB"/>
+        </w:rPr>
+      </w:pPr>
+    </w:p>
+    <w:p>
+      <w:pPr>
+        <w:rPr>
+          <w:lang w:eastAsia="en-GB"/>
+        </w:rPr>
+      </w:pPr>
+    </w:p>
+    <w:p>
+      <w:pPr>
+        <w:rPr>
+          <w:lang w:eastAsia="en-GB"/>
+        </w:rPr>
+      </w:pPr>
+    </w:p>
+    <w:p>
+      <w:pPr>
+        <w:rPr>
+          <w:lang w:eastAsia="en-GB"/>
+        </w:rPr>
+      </w:pPr>
+    </w:p>
+    <w:p>
+      <w:pPr>
+        <w:rPr>
+          <w:lang w:eastAsia="en-GB"/>
+        </w:rPr>
+      </w:pPr>
+    </w:p>
+    <w:p>
+      <w:pPr>
+        <w:rPr>
+          <w:lang w:eastAsia="en-GB"/>
+        </w:rPr>
+      </w:pPr>
+    </w:p>
+    <w:p>
+      <w:pPr>
+        <w:rPr>
+          <w:lang w:eastAsia="en-GB"/>
+        </w:rPr>
+      </w:pPr>
+    </w:p>
+    <w:p>
+      <w:pPr>
+        <w:rPr>
+          <w:lang w:eastAsia="en-GB"/>
+        </w:rPr>
+      </w:pPr>
+    </w:p>
+    <w:p>
+      <w:pPr>
+        <w:rPr>
+          <w:lang w:eastAsia="en-GB"/>
+        </w:rPr>
+      </w:pPr>
+    </w:p>
+    <w:p>
+      <w:pPr>
+        <w:rPr>
+          <w:lang w:eastAsia="en-GB"/>
+        </w:rPr>
+      </w:pPr>
+    </w:p>
+    <w:p>
+      <w:pPr>
+        <w:rPr>
+          <w:lang w:eastAsia="en-GB"/>
+        </w:rPr>
+      </w:pPr>
+    </w:p>
+    <w:p>
+      <w:pPr>
+        <w:rPr>
+          <w:lang w:eastAsia="en-GB"/>
+        </w:rPr>
+      </w:pPr>
+    </w:p>
+    <w:p>
+      <w:pPr>
+        <w:tabs>
+          <w:tab w:val="left" w:pos="3276"/>
+          <w:tab w:val="right" w:pos="10466"/>
+        </w:tabs>
+        <w:rPr>
+          <w:rFonts w:ascii="Calibri" w:eastAsia="Times New Roman" w:hAnsi="Calibri" w:cs="Times New Roman"/>
+          <w:b/>
+          <w:spacing w:val="10"/>
+          <w:sz w:val="36"/>
+          <w:szCs w:val="24"/>
+          <w:lang w:eastAsia="en-GB"/>
+        </w:rPr>
+      </w:pPr>
+      <w:r>
+        <w:rPr>
+          <w:rFonts w:ascii="Calibri" w:eastAsia="Times New Roman" w:hAnsi="Calibri" w:cs="Times New Roman"/>
+          <w:b/>
+          <w:spacing w:val="10"/>
+          <w:sz w:val="36"/>
+          <w:szCs w:val="24"/>
+          <w:lang w:eastAsia="en-GB"/>
+        </w:rPr>
+        <w:tab/>
+      </w:r>
+      <w:r>
+        <w:rPr>
+          <w:rFonts w:ascii="Calibri" w:eastAsia="Times New Roman" w:hAnsi="Calibri" w:cs="Times New Roman"/>
+          <w:b/>
+          <w:spacing w:val="10"/>
+          <w:sz w:val="36"/>
+          <w:szCs w:val="24"/>
+          <w:lang w:eastAsia="en-GB"/>
+        </w:rPr>
+        <w:tab/>
+      </w:r>
+    </w:p>
+    <w:p>
+      <w:pPr>
+        <w:rPr>
+          <w:lang w:eastAsia="en-GB"/>
+        </w:rPr>
+      </w:pPr>
+    </w:p>
     <w:sectPr>
+      <w:footerReference w:type="default" r:id="rId11"/>
+      <w:footerReference w:type="first" r:id="rId12"/>
       <w:pgSz w:w="11906" w:h="16838"/>
-      <w:pgMar w:top="720" w:right="720" w:bottom="720" w:left="720" w:header="708" w:footer="708" w:gutter="0"/>
+      <w:pgMar w:top="720" w:right="720" w:bottom="720" w:left="720" w:header="283" w:footer="680" w:gutter="0"/>
       <w:cols w:space="708"/>
       <w:docGrid w:linePitch="360"/>
     </w:sectPr>
@@ -17,9 +266,6 @@
 <w:endnotes xmlns:wpc="http://schemas.microsoft.com/office/word/2010/wordprocessingCanvas" xmlns:cx="http://schemas.microsoft.com/office/drawing/2014/chartex" xmlns:cx1="http://schemas.microsoft.com/office/drawing/2015/9/8/chartex" xmlns:cx2="http://schemas.microsoft.com/office/drawing/2015/10/21/chartex" xmlns:cx3="http://schemas.microsoft.com/office/drawing/2016/5/9/chartex" xmlns:cx4="http://schemas.microsoft.com/office/drawing/2016/5/10/chartex" xmlns:cx5="http://schemas.microsoft.com/office/drawing/2016/5/11/chartex" xmlns:cx6="http://schemas.microsoft.com/office/drawing/2016/5/12/chartex" xmlns:cx7="http://schemas.microsoft.com/office/drawing/2016/5/13/chartex" xmlns:cx8="http://schemas.microsoft.com/office/drawing/2016/5/14/chartex" xmlns:mc="http://schemas.openxmlformats.org/markup-compatibility/2006" xmlns:aink="http://schemas.microsoft.com/office/drawing/2016/ink" xmlns:am3d="http://schemas.microsoft.com/office/drawing/2017/model3d" xmlns:o="urn:schemas-microsoft-com:office:office" xmlns:oel="http://schemas.microsoft.com/office/2019/extlst" xmlns:r="http://schemas.openxmlformats.org/officeDocument/2006/relationships" xmlns:m="http://schemas.openxmlformats.org/officeDocument/2006/math" xmlns:v="urn:schemas-microsoft-com:vml" xmlns:wp14="http://schemas.microsoft.com/office/word/2010/wordprocessingDrawing" xmlns:wp="http://schemas.openxmlformats.org/drawingml/2006/wordprocessingDrawing" xmlns:w10="urn:schemas-microsoft-com:office:word" xmlns:w="http://schemas.openxmlformats.org/wordprocessingml/2006/main" xmlns:w14="http://schemas.microsoft.com/office/word/2010/wordml" xmlns:w15="http://schemas.microsoft.com/office/word/2012/wordml" xmlns:w16cex="http://schemas.microsoft.com/office/word/2018/wordml/cex" xmlns:w16cid="http://schemas.microsoft.com/office/word/2016/wordml/cid" xmlns:w16="http://schemas.microsoft.com/office/word/2018/wordml" xmlns:w16sdtdh="http://schemas.microsoft.com/office/word/2020/wordml/sdtdatahash" xmlns:w16se="http://schemas.microsoft.com/office/word/2015/wordml/symex" xmlns:wpg="http://schemas.microsoft.com/office/word/2010/wordprocessingGroup" xmlns:wpi="http://schemas.microsoft.com/office/word/2010/wordprocessingInk" xmlns:wne="http://schemas.microsoft.com/office/word/2006/wordml" xmlns:wps="http://schemas.microsoft.com/office/word/2010/wordprocessingShape" mc:Ignorable="w14 w15 w16se w16cid w16 w16cex w16sdtdh wp14">
   <w:endnote w:type="separator" w:id="-1">
     <w:p>
-      <w:pPr>
-        <w:spacing w:after="0" w:line="240" w:lineRule="auto"/>
-      </w:pPr>
       <w:r>
         <w:separator/>
       </w:r>
@@ -27,24 +273,311 @@
   </w:endnote>
   <w:endnote w:type="continuationSeparator" w:id="0">
     <w:p>
-      <w:pPr>
-        <w:spacing w:after="0" w:line="240" w:lineRule="auto"/>
-      </w:pPr>
       <w:r>
         <w:continuationSeparator/>
       </w:r>
     </w:p>
   </w:endnote>
 </w:endnotes>
+</file>
+
+<file path=word/footer1.xml><?xml version="1.0" encoding="utf-8"?>
+<w:ftr xmlns:wpc="http://schemas.microsoft.com/office/word/2010/wordprocessingCanvas" xmlns:cx="http://schemas.microsoft.com/office/drawing/2014/chartex" xmlns:cx1="http://schemas.microsoft.com/office/drawing/2015/9/8/chartex" xmlns:cx2="http://schemas.microsoft.com/office/drawing/2015/10/21/chartex" xmlns:cx3="http://schemas.microsoft.com/office/drawing/2016/5/9/chartex" xmlns:cx4="http://schemas.microsoft.com/office/drawing/2016/5/10/chartex" xmlns:cx5="http://schemas.microsoft.com/office/drawing/2016/5/11/chartex" xmlns:cx6="http://schemas.microsoft.com/office/drawing/2016/5/12/chartex" xmlns:cx7="http://schemas.microsoft.com/office/drawing/2016/5/13/chartex" xmlns:cx8="http://schemas.microsoft.com/office/drawing/2016/5/14/chartex" xmlns:mc="http://schemas.openxmlformats.org/markup-compatibility/2006" xmlns:aink="http://schemas.microsoft.com/office/drawing/2016/ink" xmlns:am3d="http://schemas.microsoft.com/office/drawing/2017/model3d" xmlns:o="urn:schemas-microsoft-com:office:office" xmlns:oel="http://schemas.microsoft.com/office/2019/extlst" xmlns:r="http://schemas.openxmlformats.org/officeDocument/2006/relationships" xmlns:m="http://schemas.openxmlformats.org/officeDocument/2006/math" xmlns:v="urn:schemas-microsoft-com:vml" xmlns:wp14="http://schemas.microsoft.com/office/word/2010/wordprocessingDrawing" xmlns:wp="http://schemas.openxmlformats.org/drawingml/2006/wordprocessingDrawing" xmlns:w10="urn:schemas-microsoft-com:office:word" xmlns:w="http://schemas.openxmlformats.org/wordprocessingml/2006/main" xmlns:w14="http://schemas.microsoft.com/office/word/2010/wordml" xmlns:w15="http://schemas.microsoft.com/office/word/2012/wordml" xmlns:w16cex="http://schemas.microsoft.com/office/word/2018/wordml/cex" xmlns:w16cid="http://schemas.microsoft.com/office/word/2016/wordml/cid" xmlns:w16="http://schemas.microsoft.com/office/word/2018/wordml" xmlns:w16sdtdh="http://schemas.microsoft.com/office/word/2020/wordml/sdtdatahash" xmlns:w16se="http://schemas.microsoft.com/office/word/2015/wordml/symex" xmlns:wpg="http://schemas.microsoft.com/office/word/2010/wordprocessingGroup" xmlns:wpi="http://schemas.microsoft.com/office/word/2010/wordprocessingInk" xmlns:wne="http://schemas.microsoft.com/office/word/2006/wordml" xmlns:wps="http://schemas.microsoft.com/office/word/2010/wordprocessingShape" mc:Ignorable="w14 w15 w16se w16cid w16 w16cex w16sdtdh wp14">
+  <w:p>
+    <w:pPr>
+      <w:pStyle w:val="Footer"/>
+      <w:tabs>
+        <w:tab w:val="left" w:pos="192"/>
+        <w:tab w:val="right" w:pos="10466"/>
+      </w:tabs>
+      <w:rPr>
+        <w:sz w:val="14"/>
+        <w:szCs w:val="14"/>
+      </w:rPr>
+    </w:pPr>
+  </w:p>
+  <w:tbl>
+    <w:tblPr>
+      <w:tblW w:w="5000" w:type="pct"/>
+      <w:tblLayout w:type="fixed"/>
+      <w:tblLook w:val="01E0" w:firstRow="1" w:lastRow="1" w:firstColumn="1" w:lastColumn="1" w:noHBand="0" w:noVBand="0"/>
+    </w:tblPr>
+    <w:tblGrid>
+      <w:gridCol w:w="6889"/>
+      <w:gridCol w:w="3577"/>
+    </w:tblGrid>
+    <w:tr>
+      <w:tc>
+        <w:tcPr>
+          <w:tcW w:w="9413" w:type="dxa"/>
+          <w:gridSpan w:val="2"/>
+          <w:tcBorders>
+            <w:top w:val="single" w:sz="2" w:space="0" w:color="auto"/>
+            <w:left w:val="nil"/>
+            <w:bottom w:val="nil"/>
+            <w:right w:val="nil"/>
+          </w:tcBorders>
+          <w:tcMar>
+            <w:left w:w="0" w:type="dxa"/>
+            <w:right w:w="0" w:type="dxa"/>
+          </w:tcMar>
+          <w:vAlign w:val="bottom"/>
+        </w:tcPr>
+        <w:p>
+          <w:pPr>
+            <w:rPr>
+              <w:rFonts w:eastAsia="Verdana" w:cs="Verdana"/>
+              <w:color w:val="6D6F71"/>
+              <w:sz w:val="14"/>
+              <w:szCs w:val="14"/>
+            </w:rPr>
+          </w:pPr>
+        </w:p>
+      </w:tc>
+    </w:tr>
+    <w:tr>
+      <w:tc>
+        <w:tcPr>
+          <w:tcW w:w="6196" w:type="dxa"/>
+          <w:tcMar>
+            <w:left w:w="0" w:type="dxa"/>
+            <w:right w:w="0" w:type="dxa"/>
+          </w:tcMar>
+        </w:tcPr>
+        <w:p>
+          <w:pPr>
+            <w:pStyle w:val="FooterAgency"/>
+            <w:rPr>
+              <w:lang w:val="sv-SE"/>
+            </w:rPr>
+          </w:pPr>
+          <w:r>
+            <w:rPr>
+              <w:szCs w:val="15"/>
+            </w:rPr>
+            <w:t>Darwin EU® Coordination Centre</w:t>
+          </w:r>
+        </w:p>
+      </w:tc>
+      <w:tc>
+        <w:tcPr>
+          <w:tcW w:w="3217" w:type="dxa"/>
+          <w:tcMar>
+            <w:left w:w="0" w:type="dxa"/>
+            <w:right w:w="0" w:type="dxa"/>
+          </w:tcMar>
+        </w:tcPr>
+        <w:p>
+          <w:pPr>
+            <w:jc w:val="right"/>
+            <w:rPr>
+              <w:rStyle w:val="PageNumberAgency"/>
+              <w:lang w:val="fr-FR"/>
+            </w:rPr>
+          </w:pPr>
+          <w:r>
+            <w:rPr>
+              <w:rStyle w:val="PageNumberAgency"/>
+              <w:lang w:val="fr-FR"/>
+            </w:rPr>
+            <w:t xml:space="preserve">Page </w:t>
+          </w:r>
+          <w:r>
+            <w:rPr>
+              <w:rStyle w:val="PageNumberAgency"/>
+            </w:rPr>
+            <w:fldChar w:fldCharType="begin"/>
+          </w:r>
+          <w:r>
+            <w:rPr>
+              <w:rStyle w:val="PageNumberAgency"/>
+              <w:lang w:val="fr-FR"/>
+            </w:rPr>
+            <w:instrText xml:space="preserve"> PAGE </w:instrText>
+          </w:r>
+          <w:r>
+            <w:rPr>
+              <w:rStyle w:val="PageNumberAgency"/>
+            </w:rPr>
+            <w:fldChar w:fldCharType="separate"/>
+          </w:r>
+          <w:r>
+            <w:rPr>
+              <w:rStyle w:val="PageNumberAgency"/>
+            </w:rPr>
+            <w:t>2</w:t>
+          </w:r>
+          <w:r>
+            <w:rPr>
+              <w:rStyle w:val="PageNumberAgency"/>
+            </w:rPr>
+            <w:fldChar w:fldCharType="end"/>
+          </w:r>
+          <w:r>
+            <w:rPr>
+              <w:rStyle w:val="PageNumberAgency"/>
+              <w:lang w:val="fr-FR"/>
+            </w:rPr>
+            <w:t>/</w:t>
+          </w:r>
+          <w:r>
+            <w:rPr>
+              <w:rStyle w:val="PageNumberAgency"/>
+            </w:rPr>
+            <w:fldChar w:fldCharType="begin"/>
+          </w:r>
+          <w:r>
+            <w:rPr>
+              <w:rStyle w:val="PageNumberAgency"/>
+              <w:lang w:val="fr-FR"/>
+            </w:rPr>
+            <w:instrText xml:space="preserve"> NUMPAGES </w:instrText>
+          </w:r>
+          <w:r>
+            <w:rPr>
+              <w:rStyle w:val="PageNumberAgency"/>
+            </w:rPr>
+            <w:fldChar w:fldCharType="separate"/>
+          </w:r>
+          <w:r>
+            <w:rPr>
+              <w:rStyle w:val="PageNumberAgency"/>
+            </w:rPr>
+            <w:t>2</w:t>
+          </w:r>
+          <w:r>
+            <w:rPr>
+              <w:rStyle w:val="PageNumberAgency"/>
+            </w:rPr>
+            <w:fldChar w:fldCharType="end"/>
+          </w:r>
+        </w:p>
+      </w:tc>
+    </w:tr>
+  </w:tbl>
+  <w:p>
+    <w:pPr>
+      <w:pStyle w:val="Footer"/>
+      <w:tabs>
+        <w:tab w:val="left" w:pos="192"/>
+        <w:tab w:val="right" w:pos="10466"/>
+      </w:tabs>
+    </w:pPr>
+  </w:p>
+</w:ftr>
+</file>
+
+<file path=word/footer2.xml><?xml version="1.0" encoding="utf-8"?>
+<w:ftr xmlns:wpc="http://schemas.microsoft.com/office/word/2010/wordprocessingCanvas" xmlns:cx="http://schemas.microsoft.com/office/drawing/2014/chartex" xmlns:cx1="http://schemas.microsoft.com/office/drawing/2015/9/8/chartex" xmlns:cx2="http://schemas.microsoft.com/office/drawing/2015/10/21/chartex" xmlns:cx3="http://schemas.microsoft.com/office/drawing/2016/5/9/chartex" xmlns:cx4="http://schemas.microsoft.com/office/drawing/2016/5/10/chartex" xmlns:cx5="http://schemas.microsoft.com/office/drawing/2016/5/11/chartex" xmlns:cx6="http://schemas.microsoft.com/office/drawing/2016/5/12/chartex" xmlns:cx7="http://schemas.microsoft.com/office/drawing/2016/5/13/chartex" xmlns:cx8="http://schemas.microsoft.com/office/drawing/2016/5/14/chartex" xmlns:mc="http://schemas.openxmlformats.org/markup-compatibility/2006" xmlns:aink="http://schemas.microsoft.com/office/drawing/2016/ink" xmlns:am3d="http://schemas.microsoft.com/office/drawing/2017/model3d" xmlns:o="urn:schemas-microsoft-com:office:office" xmlns:oel="http://schemas.microsoft.com/office/2019/extlst" xmlns:r="http://schemas.openxmlformats.org/officeDocument/2006/relationships" xmlns:m="http://schemas.openxmlformats.org/officeDocument/2006/math" xmlns:v="urn:schemas-microsoft-com:vml" xmlns:wp14="http://schemas.microsoft.com/office/word/2010/wordprocessingDrawing" xmlns:wp="http://schemas.openxmlformats.org/drawingml/2006/wordprocessingDrawing" xmlns:w10="urn:schemas-microsoft-com:office:word" xmlns:w="http://schemas.openxmlformats.org/wordprocessingml/2006/main" xmlns:w14="http://schemas.microsoft.com/office/word/2010/wordml" xmlns:w15="http://schemas.microsoft.com/office/word/2012/wordml" xmlns:w16cex="http://schemas.microsoft.com/office/word/2018/wordml/cex" xmlns:w16cid="http://schemas.microsoft.com/office/word/2016/wordml/cid" xmlns:w16="http://schemas.microsoft.com/office/word/2018/wordml" xmlns:w16sdtdh="http://schemas.microsoft.com/office/word/2020/wordml/sdtdatahash" xmlns:w16se="http://schemas.microsoft.com/office/word/2015/wordml/symex" xmlns:wpg="http://schemas.microsoft.com/office/word/2010/wordprocessingGroup" xmlns:wpi="http://schemas.microsoft.com/office/word/2010/wordprocessingInk" xmlns:wne="http://schemas.microsoft.com/office/word/2006/wordml" xmlns:wps="http://schemas.microsoft.com/office/word/2010/wordprocessingShape" mc:Ignorable="w14 w15 w16se w16cid w16 w16cex w16sdtdh wp14">
+  <w:p>
+    <w:pPr>
+      <w:tabs>
+        <w:tab w:val="left" w:pos="1836"/>
+        <w:tab w:val="right" w:pos="10466"/>
+      </w:tabs>
+      <w:rPr>
+        <w:rStyle w:val="PageNumberAgency"/>
+        <w:lang w:val="fr-FR"/>
+      </w:rPr>
+    </w:pPr>
+    <w:r>
+      <w:rPr>
+        <w:rStyle w:val="PageNumberAgency"/>
+        <w:lang w:val="fr-FR"/>
+      </w:rPr>
+      <w:tab/>
+    </w:r>
+    <w:r>
+      <w:rPr>
+        <w:rStyle w:val="PageNumberAgency"/>
+        <w:lang w:val="fr-FR"/>
+      </w:rPr>
+      <w:tab/>
+      <w:t xml:space="preserve">Page </w:t>
+    </w:r>
+    <w:r>
+      <w:rPr>
+        <w:rStyle w:val="PageNumberAgency"/>
+      </w:rPr>
+      <w:fldChar w:fldCharType="begin"/>
+    </w:r>
+    <w:r>
+      <w:rPr>
+        <w:rStyle w:val="PageNumberAgency"/>
+        <w:lang w:val="fr-FR"/>
+      </w:rPr>
+      <w:instrText xml:space="preserve"> PAGE </w:instrText>
+    </w:r>
+    <w:r>
+      <w:rPr>
+        <w:rStyle w:val="PageNumberAgency"/>
+      </w:rPr>
+      <w:fldChar w:fldCharType="separate"/>
+    </w:r>
+    <w:r>
+      <w:rPr>
+        <w:rStyle w:val="PageNumberAgency"/>
+      </w:rPr>
+      <w:t>2</w:t>
+    </w:r>
+    <w:r>
+      <w:rPr>
+        <w:rStyle w:val="PageNumberAgency"/>
+      </w:rPr>
+      <w:fldChar w:fldCharType="end"/>
+    </w:r>
+    <w:r>
+      <w:rPr>
+        <w:rStyle w:val="PageNumberAgency"/>
+        <w:lang w:val="fr-FR"/>
+      </w:rPr>
+      <w:t>/</w:t>
+    </w:r>
+    <w:r>
+      <w:rPr>
+        <w:rStyle w:val="PageNumberAgency"/>
+      </w:rPr>
+      <w:fldChar w:fldCharType="begin"/>
+    </w:r>
+    <w:r>
+      <w:rPr>
+        <w:rStyle w:val="PageNumberAgency"/>
+        <w:lang w:val="fr-FR"/>
+      </w:rPr>
+      <w:instrText xml:space="preserve"> NUMPAGES </w:instrText>
+    </w:r>
+    <w:r>
+      <w:rPr>
+        <w:rStyle w:val="PageNumberAgency"/>
+      </w:rPr>
+      <w:fldChar w:fldCharType="separate"/>
+    </w:r>
+    <w:r>
+      <w:rPr>
+        <w:rStyle w:val="PageNumberAgency"/>
+      </w:rPr>
+      <w:t>2</w:t>
+    </w:r>
+    <w:r>
+      <w:rPr>
+        <w:rStyle w:val="PageNumberAgency"/>
+      </w:rPr>
+      <w:fldChar w:fldCharType="end"/>
+    </w:r>
+  </w:p>
+  <w:p>
+    <w:pPr>
+      <w:pStyle w:val="Footer"/>
+      <w:jc w:val="right"/>
+    </w:pPr>
+  </w:p>
+</w:ftr>
 </file>
 
 <file path=word/footnotes.xml><?xml version="1.0" encoding="utf-8"?>
 <w:footnotes xmlns:wpc="http://schemas.microsoft.com/office/word/2010/wordprocessingCanvas" xmlns:cx="http://schemas.microsoft.com/office/drawing/2014/chartex" xmlns:cx1="http://schemas.microsoft.com/office/drawing/2015/9/8/chartex" xmlns:cx2="http://schemas.microsoft.com/office/drawing/2015/10/21/chartex" xmlns:cx3="http://schemas.microsoft.com/office/drawing/2016/5/9/chartex" xmlns:cx4="http://schemas.microsoft.com/office/drawing/2016/5/10/chartex" xmlns:cx5="http://schemas.microsoft.com/office/drawing/2016/5/11/chartex" xmlns:cx6="http://schemas.microsoft.com/office/drawing/2016/5/12/chartex" xmlns:cx7="http://schemas.microsoft.com/office/drawing/2016/5/13/chartex" xmlns:cx8="http://schemas.microsoft.com/office/drawing/2016/5/14/chartex" xmlns:mc="http://schemas.openxmlformats.org/markup-compatibility/2006" xmlns:aink="http://schemas.microsoft.com/office/drawing/2016/ink" xmlns:am3d="http://schemas.microsoft.com/office/drawing/2017/model3d" xmlns:o="urn:schemas-microsoft-com:office:office" xmlns:oel="http://schemas.microsoft.com/office/2019/extlst" xmlns:r="http://schemas.openxmlformats.org/officeDocument/2006/relationships" xmlns:m="http://schemas.openxmlformats.org/officeDocument/2006/math" xmlns:v="urn:schemas-microsoft-com:vml" xmlns:wp14="http://schemas.microsoft.com/office/word/2010/wordprocessingDrawing" xmlns:wp="http://schemas.openxmlformats.org/drawingml/2006/wordprocessingDrawing" xmlns:w10="urn:schemas-microsoft-com:office:word" xmlns:w="http://schemas.openxmlformats.org/wordprocessingml/2006/main" xmlns:w14="http://schemas.microsoft.com/office/word/2010/wordml" xmlns:w15="http://schemas.microsoft.com/office/word/2012/wordml" xmlns:w16cex="http://schemas.microsoft.com/office/word/2018/wordml/cex" xmlns:w16cid="http://schemas.microsoft.com/office/word/2016/wordml/cid" xmlns:w16="http://schemas.microsoft.com/office/word/2018/wordml" xmlns:w16sdtdh="http://schemas.microsoft.com/office/word/2020/wordml/sdtdatahash" xmlns:w16se="http://schemas.microsoft.com/office/word/2015/wordml/symex" xmlns:wpg="http://schemas.microsoft.com/office/word/2010/wordprocessingGroup" xmlns:wpi="http://schemas.microsoft.com/office/word/2010/wordprocessingInk" xmlns:wne="http://schemas.microsoft.com/office/word/2006/wordml" xmlns:wps="http://schemas.microsoft.com/office/word/2010/wordprocessingShape" mc:Ignorable="w14 w15 w16se w16cid w16 w16cex w16sdtdh wp14">
   <w:footnote w:type="separator" w:id="-1">
     <w:p>
-      <w:pPr>
-        <w:spacing w:after="0" w:line="240" w:lineRule="auto"/>
-      </w:pPr>
       <w:r>
         <w:separator/>
       </w:r>
@@ -52,9 +585,6 @@
   </w:footnote>
   <w:footnote w:type="continuationSeparator" w:id="0">
     <w:p>
-      <w:pPr>
-        <w:spacing w:after="0" w:line="240" w:lineRule="auto"/>
-      </w:pPr>
       <w:r>
         <w:continuationSeparator/>
       </w:r>
@@ -68,7 +598,7 @@
   <w:abstractNum w:abstractNumId="0" w15:restartNumberingAfterBreak="0">
     <w:nsid w:val="FFFFFF7C"/>
     <w:multiLevelType w:val="singleLevel"/>
-    <w:tmpl w:val="DCB6CDA2"/>
+    <w:tmpl w:val="AC00FB4C"/>
     <w:lvl w:ilvl="0">
       <w:start w:val="1"/>
       <w:numFmt w:val="decimal"/>
@@ -85,7 +615,7 @@
   <w:abstractNum w:abstractNumId="1" w15:restartNumberingAfterBreak="0">
     <w:nsid w:val="FFFFFF7D"/>
     <w:multiLevelType w:val="singleLevel"/>
-    <w:tmpl w:val="73DADE18"/>
+    <w:tmpl w:val="3F9E01A6"/>
     <w:lvl w:ilvl="0">
       <w:start w:val="1"/>
       <w:numFmt w:val="decimal"/>
@@ -102,7 +632,7 @@
   <w:abstractNum w:abstractNumId="2" w15:restartNumberingAfterBreak="0">
     <w:nsid w:val="FFFFFF7E"/>
     <w:multiLevelType w:val="singleLevel"/>
-    <w:tmpl w:val="AF4441E6"/>
+    <w:tmpl w:val="1D92DB7A"/>
     <w:lvl w:ilvl="0">
       <w:start w:val="1"/>
       <w:numFmt w:val="decimal"/>
@@ -119,7 +649,7 @@
   <w:abstractNum w:abstractNumId="3" w15:restartNumberingAfterBreak="0">
     <w:nsid w:val="FFFFFF7F"/>
     <w:multiLevelType w:val="singleLevel"/>
-    <w:tmpl w:val="3C96C006"/>
+    <w:tmpl w:val="06AEAB06"/>
     <w:lvl w:ilvl="0">
       <w:start w:val="1"/>
       <w:numFmt w:val="decimal"/>
@@ -136,7 +666,7 @@
   <w:abstractNum w:abstractNumId="4" w15:restartNumberingAfterBreak="0">
     <w:nsid w:val="FFFFFF80"/>
     <w:multiLevelType w:val="singleLevel"/>
-    <w:tmpl w:val="AAA4E63A"/>
+    <w:tmpl w:val="F71449CA"/>
     <w:lvl w:ilvl="0">
       <w:start w:val="1"/>
       <w:numFmt w:val="bullet"/>
@@ -156,7 +686,7 @@
   <w:abstractNum w:abstractNumId="5" w15:restartNumberingAfterBreak="0">
     <w:nsid w:val="FFFFFF81"/>
     <w:multiLevelType w:val="singleLevel"/>
-    <w:tmpl w:val="C1FEC0AA"/>
+    <w:tmpl w:val="B052C2C8"/>
     <w:lvl w:ilvl="0">
       <w:start w:val="1"/>
       <w:numFmt w:val="bullet"/>
@@ -176,7 +706,7 @@
   <w:abstractNum w:abstractNumId="6" w15:restartNumberingAfterBreak="0">
     <w:nsid w:val="FFFFFF82"/>
     <w:multiLevelType w:val="singleLevel"/>
-    <w:tmpl w:val="68E6CE02"/>
+    <w:tmpl w:val="30383794"/>
     <w:lvl w:ilvl="0">
       <w:start w:val="1"/>
       <w:numFmt w:val="bullet"/>
@@ -196,7 +726,7 @@
   <w:abstractNum w:abstractNumId="7" w15:restartNumberingAfterBreak="0">
     <w:nsid w:val="FFFFFF83"/>
     <w:multiLevelType w:val="singleLevel"/>
-    <w:tmpl w:val="F510EFCE"/>
+    <w:tmpl w:val="F88819C6"/>
     <w:lvl w:ilvl="0">
       <w:start w:val="1"/>
       <w:numFmt w:val="bullet"/>
@@ -216,7 +746,7 @@
   <w:abstractNum w:abstractNumId="8" w15:restartNumberingAfterBreak="0">
     <w:nsid w:val="FFFFFF88"/>
     <w:multiLevelType w:val="singleLevel"/>
-    <w:tmpl w:val="1F3450CA"/>
+    <w:tmpl w:val="39E2EC0C"/>
     <w:lvl w:ilvl="0">
       <w:start w:val="1"/>
       <w:numFmt w:val="decimal"/>
@@ -233,7 +763,7 @@
   <w:abstractNum w:abstractNumId="9" w15:restartNumberingAfterBreak="0">
     <w:nsid w:val="FFFFFF89"/>
     <w:multiLevelType w:val="singleLevel"/>
-    <w:tmpl w:val="7FDC844C"/>
+    <w:tmpl w:val="791CB204"/>
     <w:lvl w:ilvl="0">
       <w:start w:val="1"/>
       <w:numFmt w:val="bullet"/>
@@ -681,13 +1211,14 @@
   <w:style w:type="paragraph" w:default="1" w:styleId="Normal">
     <w:name w:val="Normal"/>
     <w:qFormat/>
-    <w:rsid w:val="00BC670D"/>
+    <w:rsid w:val="00267F0C"/>
     <w:pPr>
-      <w:spacing w:after="120" w:line="276" w:lineRule="auto"/>
+      <w:spacing w:after="0" w:line="240" w:lineRule="auto"/>
+      <w:contextualSpacing/>
     </w:pPr>
     <w:rPr>
-      <w:rFonts w:ascii="Times New Roman" w:eastAsiaTheme="minorEastAsia" w:hAnsi="Times New Roman"/>
-      <w:sz w:val="24"/>
+      <w:rFonts w:ascii="Verdana" w:eastAsiaTheme="minorEastAsia" w:hAnsi="Verdana"/>
+      <w:sz w:val="18"/>
       <w:lang w:val="en-US"/>
     </w:rPr>
   </w:style>
@@ -703,7 +1234,7 @@
     <w:pPr>
       <w:keepNext/>
       <w:keepLines/>
-      <w:spacing w:before="2040" w:after="480" w:line="240" w:lineRule="auto"/>
+      <w:spacing w:before="2040" w:after="480"/>
       <w:outlineLvl w:val="0"/>
     </w:pPr>
     <w:rPr>
@@ -726,7 +1257,7 @@
     <w:pPr>
       <w:keepNext/>
       <w:keepLines/>
-      <w:spacing w:before="2400" w:line="240" w:lineRule="auto"/>
+      <w:spacing w:before="2400"/>
       <w:outlineLvl w:val="1"/>
     </w:pPr>
     <w:rPr>
@@ -772,7 +1303,7 @@
     <w:qFormat/>
     <w:rsid w:val="00D84B6C"/>
     <w:pPr>
-      <w:spacing w:after="240" w:line="240" w:lineRule="auto"/>
+      <w:spacing w:after="240"/>
       <w:ind w:left="1440" w:hanging="1440"/>
     </w:pPr>
     <w:rPr>
@@ -790,12 +1321,8 @@
     <w:semiHidden/>
     <w:unhideWhenUsed/>
     <w:rsid w:val="00D84B6C"/>
-    <w:pPr>
-      <w:spacing w:after="0" w:line="240" w:lineRule="auto"/>
-    </w:pPr>
     <w:rPr>
       <w:rFonts w:ascii="Segoe UI" w:hAnsi="Segoe UI" w:cs="Segoe UI"/>
-      <w:sz w:val="18"/>
       <w:szCs w:val="18"/>
     </w:rPr>
   </w:style>
@@ -868,38 +1395,41 @@
   </w:style>
   <w:style w:type="paragraph" w:styleId="Title">
     <w:name w:val="Title"/>
-    <w:aliases w:val="titleContents"/>
+    <w:aliases w:val="titleContents Style Title"/>
     <w:basedOn w:val="Normal"/>
     <w:next w:val="Normal"/>
     <w:link w:val="TitleChar"/>
     <w:uiPriority w:val="10"/>
     <w:qFormat/>
-    <w:rsid w:val="00371CD9"/>
+    <w:rsid w:val="002D061A"/>
     <w:pPr>
       <w:spacing w:after="1320" w:line="480" w:lineRule="auto"/>
+      <w:jc w:val="center"/>
     </w:pPr>
     <w:rPr>
-      <w:rFonts w:eastAsiaTheme="majorEastAsia" w:cstheme="majorBidi"/>
+      <w:rFonts w:ascii="Calibri" w:eastAsiaTheme="majorEastAsia" w:hAnsi="Calibri" w:cstheme="majorBidi"/>
       <w:b/>
+      <w:color w:val="002060"/>
       <w:spacing w:val="-10"/>
       <w:kern w:val="28"/>
-      <w:sz w:val="28"/>
+      <w:sz w:val="56"/>
       <w:szCs w:val="56"/>
     </w:rPr>
   </w:style>
   <w:style w:type="character" w:customStyle="1" w:styleId="TitleChar">
     <w:name w:val="Title Char"/>
-    <w:aliases w:val="titleContents Char"/>
+    <w:aliases w:val="titleContents Style Title Char"/>
     <w:basedOn w:val="DefaultParagraphFont"/>
     <w:link w:val="Title"/>
     <w:uiPriority w:val="10"/>
-    <w:rsid w:val="00371CD9"/>
+    <w:rsid w:val="002D061A"/>
     <w:rPr>
-      <w:rFonts w:ascii="Times New Roman" w:eastAsiaTheme="majorEastAsia" w:hAnsi="Times New Roman" w:cstheme="majorBidi"/>
+      <w:rFonts w:ascii="Calibri" w:eastAsiaTheme="majorEastAsia" w:hAnsi="Calibri" w:cstheme="majorBidi"/>
       <w:b/>
+      <w:color w:val="002060"/>
       <w:spacing w:val="-10"/>
       <w:kern w:val="28"/>
-      <w:sz w:val="28"/>
+      <w:sz w:val="56"/>
       <w:szCs w:val="56"/>
       <w:lang w:val="en-US"/>
     </w:rPr>
@@ -992,15 +1522,16 @@
     <w:link w:val="SubtitleChar"/>
     <w:uiPriority w:val="11"/>
     <w:qFormat/>
-    <w:rsid w:val="00256CD8"/>
+    <w:rsid w:val="00512FB8"/>
     <w:pPr>
-      <w:spacing w:before="200" w:after="1000" w:line="240" w:lineRule="auto"/>
+      <w:spacing w:before="120"/>
+      <w:jc w:val="center"/>
     </w:pPr>
     <w:rPr>
-      <w:rFonts w:eastAsia="Times New Roman" w:cs="Times New Roman"/>
-      <w:caps/>
-      <w:color w:val="595959"/>
+      <w:rFonts w:ascii="Calibri" w:eastAsia="Times New Roman" w:hAnsi="Calibri" w:cs="Times New Roman"/>
+      <w:b/>
       <w:spacing w:val="10"/>
+      <w:sz w:val="36"/>
       <w:szCs w:val="24"/>
       <w:lang w:eastAsia="en-GB"/>
     </w:rPr>
@@ -1010,13 +1541,12 @@
     <w:basedOn w:val="DefaultParagraphFont"/>
     <w:link w:val="Subtitle"/>
     <w:uiPriority w:val="11"/>
-    <w:rsid w:val="00256CD8"/>
+    <w:rsid w:val="00512FB8"/>
     <w:rPr>
-      <w:rFonts w:ascii="Times New Roman" w:eastAsia="Times New Roman" w:hAnsi="Times New Roman" w:cs="Times New Roman"/>
-      <w:caps/>
-      <w:color w:val="595959"/>
+      <w:rFonts w:ascii="Calibri" w:eastAsia="Times New Roman" w:hAnsi="Calibri" w:cs="Times New Roman"/>
+      <w:b/>
       <w:spacing w:val="10"/>
-      <w:sz w:val="24"/>
+      <w:sz w:val="36"/>
       <w:szCs w:val="24"/>
       <w:lang w:val="en-US" w:eastAsia="en-GB"/>
     </w:rPr>
@@ -1033,7 +1563,6 @@
         <w:tab w:val="center" w:pos="4513"/>
         <w:tab w:val="right" w:pos="9026"/>
       </w:tabs>
-      <w:spacing w:after="0" w:line="240" w:lineRule="auto"/>
     </w:pPr>
   </w:style>
   <w:style w:type="character" w:customStyle="1" w:styleId="HeaderChar">
@@ -1059,7 +1588,6 @@
         <w:tab w:val="center" w:pos="4513"/>
         <w:tab w:val="right" w:pos="9026"/>
       </w:tabs>
-      <w:spacing w:after="0" w:line="240" w:lineRule="auto"/>
     </w:pPr>
   </w:style>
   <w:style w:type="character" w:customStyle="1" w:styleId="FooterChar">
@@ -1334,7 +1862,50 @@
       <w:spacing w:before="7680"/>
     </w:pPr>
     <w:rPr>
-      <w:b/>
+      <w:b w:val="0"/>
+    </w:rPr>
+  </w:style>
+  <w:style w:type="paragraph" w:styleId="NormalIndent">
+    <w:name w:val="Normal Indent"/>
+    <w:basedOn w:val="Normal"/>
+    <w:uiPriority w:val="99"/>
+    <w:unhideWhenUsed/>
+    <w:rsid w:val="00512FB8"/>
+    <w:pPr>
+      <w:ind w:left="720"/>
+    </w:pPr>
+  </w:style>
+  <w:style w:type="paragraph" w:customStyle="1" w:styleId="FooterAgency">
+    <w:name w:val="Footer (Agency)"/>
+    <w:basedOn w:val="Normal"/>
+    <w:link w:val="FooterAgencyCharChar"/>
+    <w:rsid w:val="00512FB8"/>
+    <w:rPr>
+      <w:rFonts w:eastAsia="Verdana" w:cs="Verdana"/>
+      <w:color w:val="6D6F71"/>
+      <w:sz w:val="14"/>
+      <w:szCs w:val="14"/>
+      <w:lang w:val="en-GB" w:eastAsia="en-GB"/>
+    </w:rPr>
+  </w:style>
+  <w:style w:type="character" w:customStyle="1" w:styleId="FooterAgencyCharChar">
+    <w:name w:val="Footer (Agency) Char Char"/>
+    <w:link w:val="FooterAgency"/>
+    <w:rsid w:val="00512FB8"/>
+    <w:rPr>
+      <w:rFonts w:ascii="Verdana" w:eastAsia="Verdana" w:hAnsi="Verdana" w:cs="Verdana"/>
+      <w:color w:val="6D6F71"/>
+      <w:sz w:val="14"/>
+      <w:szCs w:val="14"/>
+      <w:lang w:val="en-GB" w:eastAsia="en-GB"/>
+    </w:rPr>
+  </w:style>
+  <w:style w:type="character" w:customStyle="1" w:styleId="PageNumberAgency">
+    <w:name w:val="Page Number (Agency)"/>
+    <w:rsid w:val="00512FB8"/>
+    <w:rPr>
+      <w:rFonts w:ascii="Verdana" w:hAnsi="Verdana"/>
+      <w:sz w:val="14"/>
     </w:rPr>
   </w:style>
 </w:styles>
@@ -1636,12 +2207,19 @@
 </file>
 
 <file path=customXml/item1.xml><?xml version="1.0" encoding="utf-8"?>
-<p:properties xmlns:p="http://schemas.microsoft.com/office/2006/metadata/properties" xmlns:xsi="http://www.w3.org/2001/XMLSchema-instance" xmlns:pc="http://schemas.microsoft.com/office/infopath/2007/PartnerControls">
-  <documentManagement/>
-</p:properties>
+<?mso-contentType ?>
+<FormTemplates xmlns="http://schemas.microsoft.com/sharepoint/v3/contenttype/forms">
+  <Display>DocumentLibraryForm</Display>
+  <Edit>DocumentLibraryForm</Edit>
+  <New>DocumentLibraryForm</New>
+</FormTemplates>
 </file>
 
 <file path=customXml/item2.xml><?xml version="1.0" encoding="utf-8"?>
+<b:Sources xmlns:b="http://schemas.openxmlformats.org/officeDocument/2006/bibliography" xmlns="http://schemas.openxmlformats.org/officeDocument/2006/bibliography" SelectedStyle="\APASixthEditionOfficeOnline.xsl" StyleName="APA" Version="6"/>
+</file>
+
+<file path=customXml/item3.xml><?xml version="1.0" encoding="utf-8"?>
 <ct:contentTypeSchema xmlns:ct="http://schemas.microsoft.com/office/2006/metadata/contentType" xmlns:ma="http://schemas.microsoft.com/office/2006/metadata/properties/metaAttributes" ct:_="" ma:_="" ma:contentTypeName="Document" ma:contentTypeID="0x010100DA702DEEA3C1B54D943AAE0C8B9CE4B4" ma:contentTypeVersion="13" ma:contentTypeDescription="Create a new document." ma:contentTypeScope="" ma:versionID="6a1ad36807eb37f9e4067a575a592318">
   <xsd:schema xmlns:xsd="http://www.w3.org/2001/XMLSchema" xmlns:xs="http://www.w3.org/2001/XMLSchema" xmlns:p="http://schemas.microsoft.com/office/2006/metadata/properties" xmlns:ns3="a25e0928-e08d-4248-99b9-752860491d14" xmlns:ns4="4e7cf3ab-a7ba-4680-a38d-9c492d29726e" targetNamespace="http://schemas.microsoft.com/office/2006/metadata/properties" ma:root="true" ma:fieldsID="056bd859ada5f7ca3d46d61b9fc16bd4" ns3:_="" ns4:_="">
     <xsd:import namespace="a25e0928-e08d-4248-99b9-752860491d14"/>
@@ -1864,29 +2442,29 @@
 </ct:contentTypeSchema>
 </file>
 
-<file path=customXml/item3.xml><?xml version="1.0" encoding="utf-8"?>
-<b:Sources xmlns:b="http://schemas.openxmlformats.org/officeDocument/2006/bibliography" xmlns="http://schemas.openxmlformats.org/officeDocument/2006/bibliography" SelectedStyle="\APASixthEditionOfficeOnline.xsl" StyleName="APA" Version="6"/>
-</file>
-
 <file path=customXml/item4.xml><?xml version="1.0" encoding="utf-8"?>
-<?mso-contentType ?>
-<FormTemplates xmlns="http://schemas.microsoft.com/sharepoint/v3/contenttype/forms">
-  <Display>DocumentLibraryForm</Display>
-  <Edit>DocumentLibraryForm</Edit>
-  <New>DocumentLibraryForm</New>
-</FormTemplates>
+<p:properties xmlns:p="http://schemas.microsoft.com/office/2006/metadata/properties" xmlns:xsi="http://www.w3.org/2001/XMLSchema-instance" xmlns:pc="http://schemas.microsoft.com/office/infopath/2007/PartnerControls">
+  <documentManagement/>
+</p:properties>
 </file>
 
 <file path=customXml/itemProps1.xml><?xml version="1.0" encoding="utf-8"?>
-<ds:datastoreItem xmlns:ds="http://schemas.openxmlformats.org/officeDocument/2006/customXml" ds:itemID="{FC32D659-E787-470B-B646-A7EDEFF353D0}">
+<ds:datastoreItem xmlns:ds="http://schemas.openxmlformats.org/officeDocument/2006/customXml" ds:itemID="{3D831FA7-83C9-4CAB-A9A9-9B4130996EB1}">
   <ds:schemaRefs>
-    <ds:schemaRef ds:uri="http://schemas.microsoft.com/office/2006/metadata/properties"/>
-    <ds:schemaRef ds:uri="http://schemas.microsoft.com/office/infopath/2007/PartnerControls"/>
+    <ds:schemaRef ds:uri="http://schemas.microsoft.com/sharepoint/v3/contenttype/forms"/>
   </ds:schemaRefs>
 </ds:datastoreItem>
 </file>
 
 <file path=customXml/itemProps2.xml><?xml version="1.0" encoding="utf-8"?>
+<ds:datastoreItem xmlns:ds="http://schemas.openxmlformats.org/officeDocument/2006/customXml" ds:itemID="{FC55A18A-382D-409F-8A8D-C5C3E0EEDDA8}">
+  <ds:schemaRefs>
+    <ds:schemaRef ds:uri="http://schemas.openxmlformats.org/officeDocument/2006/bibliography"/>
+  </ds:schemaRefs>
+</ds:datastoreItem>
+</file>
+
+<file path=customXml/itemProps3.xml><?xml version="1.0" encoding="utf-8"?>
 <ds:datastoreItem xmlns:ds="http://schemas.openxmlformats.org/officeDocument/2006/customXml" ds:itemID="{A7013E75-CDF1-44FE-A6D9-285C8A4AED0D}">
   <ds:schemaRefs>
     <ds:schemaRef ds:uri="http://schemas.microsoft.com/office/2006/metadata/contentType"/>
@@ -1905,18 +2483,11 @@
 </ds:datastoreItem>
 </file>
 
-<file path=customXml/itemProps3.xml><?xml version="1.0" encoding="utf-8"?>
-<ds:datastoreItem xmlns:ds="http://schemas.openxmlformats.org/officeDocument/2006/customXml" ds:itemID="{FC55A18A-382D-409F-8A8D-C5C3E0EEDDA8}">
+<file path=customXml/itemProps4.xml><?xml version="1.0" encoding="utf-8"?>
+<ds:datastoreItem xmlns:ds="http://schemas.openxmlformats.org/officeDocument/2006/customXml" ds:itemID="{FC32D659-E787-470B-B646-A7EDEFF353D0}">
   <ds:schemaRefs>
-    <ds:schemaRef ds:uri="http://schemas.openxmlformats.org/officeDocument/2006/bibliography"/>
-  </ds:schemaRefs>
-</ds:datastoreItem>
-</file>
-
-<file path=customXml/itemProps4.xml><?xml version="1.0" encoding="utf-8"?>
-<ds:datastoreItem xmlns:ds="http://schemas.openxmlformats.org/officeDocument/2006/customXml" ds:itemID="{3D831FA7-83C9-4CAB-A9A9-9B4130996EB1}">
-  <ds:schemaRefs>
-    <ds:schemaRef ds:uri="http://schemas.microsoft.com/sharepoint/v3/contenttype/forms"/>
+    <ds:schemaRef ds:uri="http://schemas.microsoft.com/office/2006/metadata/properties"/>
+    <ds:schemaRef ds:uri="http://schemas.microsoft.com/office/infopath/2007/PartnerControls"/>
   </ds:schemaRefs>
 </ds:datastoreItem>
 </file>